--- a/diagrams/diagramsNovember28.docx
+++ b/diagrams/diagramsNovember28.docx
@@ -58,13 +58,35 @@
         <w:spacing w:after="160" w:line="278" w:lineRule="auto"/>
         <w:ind w:left="0" w:firstLine="0"/>
         <w:jc w:val="center"/>
+        <w:rPr>
+          <w:lang w:val="en-US"/>
+        </w:rPr>
       </w:pPr>
       <w:r>
         <w:rPr>
           <w:sz w:val="56"/>
           <w:szCs w:val="56"/>
-        </w:rPr>
-        <w:t>UML Project : Car Management</w:t>
+          <w:lang w:val="en-US"/>
+        </w:rPr>
+        <w:t xml:space="preserve">UML </w:t>
+      </w:r>
+      <w:proofErr w:type="gramStart"/>
+      <w:r>
+        <w:rPr>
+          <w:sz w:val="56"/>
+          <w:szCs w:val="56"/>
+          <w:lang w:val="en-US"/>
+        </w:rPr>
+        <w:t>Project :</w:t>
+      </w:r>
+      <w:proofErr w:type="gramEnd"/>
+      <w:r>
+        <w:rPr>
+          <w:sz w:val="56"/>
+          <w:szCs w:val="56"/>
+          <w:lang w:val="en-US"/>
+        </w:rPr>
+        <w:t xml:space="preserve"> Car Management</w:t>
       </w:r>
     </w:p>
     <w:p>
@@ -72,6 +94,9 @@
         <w:spacing w:after="160" w:line="278" w:lineRule="auto"/>
         <w:ind w:left="0" w:firstLine="0"/>
         <w:jc w:val="center"/>
+        <w:rPr>
+          <w:lang w:val="en-US"/>
+        </w:rPr>
       </w:pPr>
     </w:p>
     <w:p>
@@ -420,6 +445,9 @@
       <w:pPr>
         <w:spacing w:after="160" w:line="278" w:lineRule="auto"/>
         <w:ind w:left="0" w:firstLine="0"/>
+        <w:rPr>
+          <w:lang w:val="en-US"/>
+        </w:rPr>
       </w:pPr>
     </w:p>
     <w:p>
@@ -1591,8 +1619,14 @@
       <w:pPr>
         <w:spacing w:after="160" w:line="278" w:lineRule="auto"/>
         <w:ind w:left="0" w:firstLine="0"/>
-      </w:pPr>
-      <w:r>
+        <w:rPr>
+          <w:lang w:val="en-US"/>
+        </w:rPr>
+      </w:pPr>
+      <w:r>
+        <w:rPr>
+          <w:lang w:val="en-US"/>
+        </w:rPr>
         <w:br w:type="page"/>
       </w:r>
     </w:p>
@@ -1610,17 +1644,8 @@
           <w:szCs w:val="44"/>
         </w:rPr>
         <w:lastRenderedPageBreak/>
-        <w:t xml:space="preserve">Use Case </w:t>
-      </w:r>
-      <w:proofErr w:type="spellStart"/>
-      <w:r>
-        <w:rPr>
-          <w:sz w:val="40"/>
-          <w:szCs w:val="44"/>
-        </w:rPr>
-        <w:t>Diagrams</w:t>
-      </w:r>
-      <w:proofErr w:type="spellEnd"/>
+        <w:t>Use Case Diagrams</w:t>
+      </w:r>
     </w:p>
     <w:p/>
     <w:p>
@@ -2348,8 +2373,14 @@
       <w:pPr>
         <w:spacing w:after="160" w:line="278" w:lineRule="auto"/>
         <w:ind w:left="0" w:firstLine="0"/>
-      </w:pPr>
-      <w:r>
+        <w:rPr>
+          <w:lang w:val="en-US"/>
+        </w:rPr>
+      </w:pPr>
+      <w:r>
+        <w:rPr>
+          <w:lang w:val="en-US"/>
+        </w:rPr>
         <w:br w:type="page"/>
       </w:r>
     </w:p>
@@ -2368,7 +2399,6 @@
           <w:u w:val="single"/>
         </w:rPr>
       </w:pPr>
-      <w:proofErr w:type="spellStart"/>
       <w:r>
         <w:rPr>
           <w:sz w:val="28"/>
@@ -2376,34 +2406,7 @@
           <w:u w:val="single"/>
         </w:rPr>
         <w:lastRenderedPageBreak/>
-        <w:t>Owner</w:t>
-      </w:r>
-      <w:proofErr w:type="spellEnd"/>
-      <w:r>
-        <w:rPr>
-          <w:sz w:val="28"/>
-          <w:szCs w:val="32"/>
-          <w:u w:val="single"/>
-        </w:rPr>
-        <w:t xml:space="preserve"> </w:t>
-      </w:r>
-      <w:proofErr w:type="spellStart"/>
-      <w:r>
-        <w:rPr>
-          <w:sz w:val="28"/>
-          <w:szCs w:val="32"/>
-          <w:u w:val="single"/>
-        </w:rPr>
-        <w:t>managament</w:t>
-      </w:r>
-      <w:proofErr w:type="spellEnd"/>
-      <w:r>
-        <w:rPr>
-          <w:sz w:val="28"/>
-          <w:szCs w:val="32"/>
-          <w:u w:val="single"/>
-        </w:rPr>
-        <w:t xml:space="preserve"> </w:t>
+        <w:t xml:space="preserve">Owner managament </w:t>
       </w:r>
     </w:p>
     <w:p>
@@ -4244,6 +4247,7 @@
         <w:ind w:left="30" w:right="-20" w:firstLine="0"/>
         <w:rPr>
           <w:noProof/>
+          <w:lang w:val="en-US"/>
         </w:rPr>
       </w:pPr>
       <w:r>
@@ -4271,6 +4275,7 @@
         <w:ind w:left="0" w:firstLine="0"/>
         <w:rPr>
           <w:noProof/>
+          <w:lang w:val="en-US"/>
         </w:rPr>
       </w:pPr>
     </w:p>
@@ -4280,11 +4285,13 @@
         <w:ind w:left="0" w:firstLine="0"/>
         <w:rPr>
           <w:noProof/>
-        </w:rPr>
-      </w:pPr>
-      <w:r>
-        <w:rPr>
-          <w:noProof/>
+          <w:lang w:val="en-US"/>
+        </w:rPr>
+      </w:pPr>
+      <w:r>
+        <w:rPr>
+          <w:noProof/>
+          <w:lang w:val="en-US"/>
         </w:rPr>
         <w:br w:type="page"/>
       </w:r>
@@ -4328,16 +4335,7 @@
           <w:szCs w:val="28"/>
           <w:lang w:val="en-US"/>
         </w:rPr>
-        <w:t xml:space="preserve">These diagrams </w:t>
-      </w:r>
-      <w:r>
-        <w:rPr>
-          <w:noProof/>
-          <w:sz w:val="24"/>
-          <w:szCs w:val="28"/>
-          <w:lang w:val="en-US"/>
-        </w:rPr>
-        <w:t>breaks down the actual system under development into various high levels of functionality. Each component is responsible for one clear aim within the entire system</w:t>
+        <w:t>These diagrams breaks down the actual system under development into various high levels of functionality. Each component is responsible for one clear aim within the entire system</w:t>
       </w:r>
     </w:p>
     <w:p>
@@ -4644,25 +4642,7 @@
           <w:szCs w:val="28"/>
           <w:lang w:val="en-US"/>
         </w:rPr>
-        <w:t xml:space="preserve">This diagram show the interaction between the </w:t>
-      </w:r>
-      <w:r>
-        <w:rPr>
-          <w:noProof/>
-          <w:sz w:val="24"/>
-          <w:szCs w:val="28"/>
-          <w:lang w:val="en-US"/>
-        </w:rPr>
-        <w:t>Catalog</w:t>
-      </w:r>
-      <w:r>
-        <w:rPr>
-          <w:noProof/>
-          <w:sz w:val="24"/>
-          <w:szCs w:val="28"/>
-          <w:lang w:val="en-US"/>
-        </w:rPr>
-        <w:t xml:space="preserve"> component and other components</w:t>
+        <w:t>This diagram show the interaction between the Catalog component and other components</w:t>
       </w:r>
     </w:p>
     <w:p>
@@ -4843,12 +4823,15 @@
       <w:r>
         <w:rPr>
           <w:noProof/>
+          <w:sz w:val="24"/>
+          <w:szCs w:val="28"/>
+          <w:lang w:val="en-US"/>
         </w:rPr>
         <w:drawing>
-          <wp:inline distT="0" distB="0" distL="0" distR="0" wp14:anchorId="500CB7D6" wp14:editId="415C88F4">
-            <wp:extent cx="5740400" cy="3603625"/>
-            <wp:effectExtent l="0" t="0" r="0" b="0"/>
-            <wp:docPr id="1565808621" name="Picture 5" descr="A diagram of a software company&#10;&#10;Description automatically generated"/>
+          <wp:inline distT="0" distB="0" distL="0" distR="0" wp14:anchorId="7B490E6A" wp14:editId="71D77A59">
+            <wp:extent cx="5740400" cy="3522980"/>
+            <wp:effectExtent l="0" t="0" r="0" b="1270"/>
+            <wp:docPr id="1815909690" name="Picture 1" descr="A diagram of a software flowchart&#10;&#10;Description automatically generated"/>
             <wp:cNvGraphicFramePr>
               <a:graphicFrameLocks xmlns:a="http://schemas.openxmlformats.org/drawingml/2006/main" noChangeAspect="1"/>
             </wp:cNvGraphicFramePr>
@@ -4856,36 +4839,23 @@
               <a:graphicData uri="http://schemas.openxmlformats.org/drawingml/2006/picture">
                 <pic:pic xmlns:pic="http://schemas.openxmlformats.org/drawingml/2006/picture">
                   <pic:nvPicPr>
-                    <pic:cNvPr id="1565808621" name="Picture 5" descr="A diagram of a software company&#10;&#10;Description automatically generated"/>
-                    <pic:cNvPicPr>
-                      <a:picLocks noChangeAspect="1" noChangeArrowheads="1"/>
-                    </pic:cNvPicPr>
+                    <pic:cNvPr id="1815909690" name="Picture 1" descr="A diagram of a software flowchart&#10;&#10;Description automatically generated"/>
+                    <pic:cNvPicPr/>
                   </pic:nvPicPr>
                   <pic:blipFill>
-                    <a:blip r:embed="rId24">
-                      <a:extLst>
-                        <a:ext uri="{28A0092B-C50C-407E-A947-70E740481C1C}">
-                          <a14:useLocalDpi xmlns:a14="http://schemas.microsoft.com/office/drawing/2010/main" val="0"/>
-                        </a:ext>
-                      </a:extLst>
-                    </a:blip>
-                    <a:srcRect/>
+                    <a:blip r:embed="rId24"/>
                     <a:stretch>
                       <a:fillRect/>
                     </a:stretch>
                   </pic:blipFill>
-                  <pic:spPr bwMode="auto">
+                  <pic:spPr>
                     <a:xfrm>
                       <a:off x="0" y="0"/>
-                      <a:ext cx="5740400" cy="3603625"/>
+                      <a:ext cx="5740400" cy="3522980"/>
                     </a:xfrm>
                     <a:prstGeom prst="rect">
                       <a:avLst/>
                     </a:prstGeom>
-                    <a:noFill/>
-                    <a:ln>
-                      <a:noFill/>
-                    </a:ln>
                   </pic:spPr>
                 </pic:pic>
               </a:graphicData>
@@ -6907,6 +6877,7 @@
   <w:style w:type="character" w:default="1" w:styleId="DefaultParagraphFont">
     <w:name w:val="Default Paragraph Font"/>
     <w:uiPriority w:val="1"/>
+    <w:semiHidden/>
     <w:unhideWhenUsed/>
   </w:style>
   <w:style w:type="table" w:default="1" w:styleId="TableNormal">
